--- a/lab12/search_test_lab/Lab_Report.docx
+++ b/lab12/search_test_lab/Lab_Report.docx
@@ -357,7 +357,7 @@
       <w:pPr>
         <w:pStyle w:val="3"/>
         <w:rPr>
-          <w:rFonts w:hint="eastAsia" w:eastAsia="宋体"/>
+          <w:rFonts w:hint="default" w:eastAsia="宋体"/>
           <w:lang w:val="en-US" w:eastAsia="zh-CN"/>
         </w:rPr>
       </w:pPr>
@@ -366,8 +366,10 @@
           <w:rFonts w:hint="eastAsia" w:eastAsia="宋体"/>
           <w:lang w:val="en-US" w:eastAsia="zh-CN"/>
         </w:rPr>
-        <w:t>Bigger N needs more trials in order to get accurate results because it is more likely to cover all the numbers and get an expected result.</w:t>
-      </w:r>
+        <w:t>No, because the time complexity will not change when N is increasing.</w:t>
+      </w:r>
+      <w:bookmarkStart w:id="0" w:name="_GoBack"/>
+      <w:bookmarkEnd w:id="0"/>
     </w:p>
     <w:p>
       <w:pPr>
@@ -1661,8 +1663,6 @@
                 </wp:inline>
               </w:drawing>
             </w:r>
-            <w:bookmarkStart w:id="0" w:name="_GoBack"/>
-            <w:bookmarkEnd w:id="0"/>
           </w:p>
           <w:p>
             <w:pPr>
